--- a/public/app/docs/Lucas-Hawk-Resume.docx
+++ b/public/app/docs/Lucas-Hawk-Resume.docx
@@ -234,8 +234,33 @@
                                 <w:rStyle w:val="Blue"/>
                                 <w:rtl w:val="0"/>
                               </w:rPr>
+                              <w:t>www.lucashawk.com</w:t>
+                            </w:r>
+                          </w:p>
+                          <w:p>
+                            <w:pPr>
+                              <w:pStyle w:val="Contact Information"/>
+                              <w:bidi w:val="0"/>
+                              <w:rPr>
+                                <w:rStyle w:val="Blue"/>
+                              </w:rPr>
+                            </w:pPr>
+                            <w:r>
+                              <w:rPr>
+                                <w:rStyle w:val="Blue"/>
+                                <w:rtl w:val="0"/>
+                              </w:rPr>
                               <w:t>lucaswhawk@gmail.com</w:t>
                             </w:r>
+                          </w:p>
+                          <w:p>
+                            <w:pPr>
+                              <w:pStyle w:val="Contact Information"/>
+                              <w:bidi w:val="0"/>
+                              <w:rPr>
+                                <w:rStyle w:val="Blue"/>
+                              </w:rPr>
+                            </w:pPr>
                           </w:p>
                           <w:p>
                             <w:pPr>
@@ -326,8 +351,33 @@
                           <w:rStyle w:val="Blue"/>
                           <w:rtl w:val="0"/>
                         </w:rPr>
+                        <w:t>www.lucashawk.com</w:t>
+                      </w:r>
+                    </w:p>
+                    <w:p>
+                      <w:pPr>
+                        <w:pStyle w:val="Contact Information"/>
+                        <w:bidi w:val="0"/>
+                        <w:rPr>
+                          <w:rStyle w:val="Blue"/>
+                        </w:rPr>
+                      </w:pPr>
+                      <w:r>
+                        <w:rPr>
+                          <w:rStyle w:val="Blue"/>
+                          <w:rtl w:val="0"/>
+                        </w:rPr>
                         <w:t>lucaswhawk@gmail.com</w:t>
                       </w:r>
+                    </w:p>
+                    <w:p>
+                      <w:pPr>
+                        <w:pStyle w:val="Contact Information"/>
+                        <w:bidi w:val="0"/>
+                        <w:rPr>
+                          <w:rStyle w:val="Blue"/>
+                        </w:rPr>
+                      </w:pPr>
                     </w:p>
                     <w:p>
                       <w:pPr>
